--- a/trunk/DOCS/Use Cases/UC23-Get Alert.docx
+++ b/trunk/DOCS/Use Cases/UC23-Get Alert.docx
@@ -476,6 +476,30 @@
               <w:t>Post-conditions</w:t>
             </w:r>
           </w:p>
+          <w:p>
+            <w:pPr>
+              <w:pStyle w:val="NormalWeb"/>
+              <w:numPr>
+                <w:ilvl w:val="0"/>
+                <w:numId w:val="3"/>
+              </w:numPr>
+              <w:snapToGrid w:val="0"/>
+              <w:spacing w:before="0" w:after="0"/>
+              <w:rPr>
+                <w:color w:val="000000"/>
+                <w:sz w:val="20"/>
+                <w:szCs w:val="20"/>
+              </w:rPr>
+            </w:pPr>
+            <w:r>
+              <w:rPr>
+                <w:color w:val="000000"/>
+                <w:sz w:val="20"/>
+                <w:szCs w:val="20"/>
+              </w:rPr>
+              <w:t>Alert is removed from Mobile Application’s main page.</w:t>
+            </w:r>
+          </w:p>
         </w:tc>
       </w:tr>
       <w:tr>
@@ -671,26 +695,6 @@
           <w:p>
             <w:pPr>
               <w:pStyle w:val="NormalWeb"/>
-              <w:snapToGrid w:val="0"/>
-              <w:spacing w:before="0" w:after="0"/>
-              <w:rPr>
-                <w:color w:val="000000"/>
-                <w:sz w:val="20"/>
-                <w:szCs w:val="20"/>
-              </w:rPr>
-            </w:pPr>
-            <w:r>
-              <w:rPr>
-                <w:color w:val="000000"/>
-                <w:sz w:val="20"/>
-                <w:szCs w:val="20"/>
-              </w:rPr>
-              <w:t>Alternate paths</w:t>
-            </w:r>
-          </w:p>
-          <w:p>
-            <w:pPr>
-              <w:pStyle w:val="NormalWeb"/>
               <w:spacing w:before="0" w:after="0"/>
               <w:ind w:left="432"/>
               <w:rPr>
@@ -699,68 +703,6 @@
                 <w:szCs w:val="20"/>
               </w:rPr>
             </w:pPr>
-            <w:r>
-              <w:rPr>
-                <w:b/>
-                <w:bCs/>
-                <w:color w:val="000000"/>
-                <w:sz w:val="20"/>
-                <w:szCs w:val="20"/>
-              </w:rPr>
-              <w:t>R23-2</w:t>
-            </w:r>
-          </w:p>
-          <w:p>
-            <w:pPr>
-              <w:pStyle w:val="NormalWeb"/>
-              <w:spacing w:before="0" w:after="0"/>
-              <w:ind w:left="432"/>
-              <w:rPr>
-                <w:color w:val="000000"/>
-                <w:sz w:val="20"/>
-                <w:szCs w:val="20"/>
-              </w:rPr>
-            </w:pPr>
-            <w:r>
-              <w:rPr>
-                <w:color w:val="000000"/>
-                <w:sz w:val="20"/>
-                <w:szCs w:val="20"/>
-              </w:rPr>
-              <w:t xml:space="preserve">In step 3, Volunteer presses Delete button. </w:t>
-            </w:r>
-            <w:r>
-              <w:rPr>
-                <w:color w:val="000000"/>
-                <w:sz w:val="20"/>
-                <w:szCs w:val="20"/>
-              </w:rPr>
-              <w:t>Mobile Application</w:t>
-            </w:r>
-            <w:r>
-              <w:rPr>
-                <w:color w:val="000000"/>
-                <w:sz w:val="20"/>
-                <w:szCs w:val="20"/>
-              </w:rPr>
-              <w:t xml:space="preserve"> deletes the message and navigates to </w:t>
-            </w:r>
-            <w:r>
-              <w:rPr>
-                <w:color w:val="000000"/>
-                <w:sz w:val="20"/>
-                <w:szCs w:val="20"/>
-              </w:rPr>
-              <w:t>Mobile Application</w:t>
-            </w:r>
-            <w:r>
-              <w:rPr>
-                <w:color w:val="000000"/>
-                <w:sz w:val="20"/>
-                <w:szCs w:val="20"/>
-              </w:rPr>
-              <w:t xml:space="preserve"> main page.</w:t>
-            </w:r>
           </w:p>
         </w:tc>
       </w:tr>
@@ -981,11 +923,127 @@
       </w:pPr>
     </w:lvl>
   </w:abstractNum>
+  <w:abstractNum w:abstractNumId="2">
+    <w:nsid w:val="1BEF4733"/>
+    <w:multiLevelType w:val="hybridMultilevel"/>
+    <w:tmpl w:val="4F26C490"/>
+    <w:lvl w:ilvl="0" w:tplc="041D0001">
+      <w:start w:val="1"/>
+      <w:numFmt w:val="bullet"/>
+      <w:lvlText w:val=""/>
+      <w:lvlJc w:val="left"/>
+      <w:pPr>
+        <w:ind w:left="720" w:hanging="360"/>
+      </w:pPr>
+      <w:rPr>
+        <w:rFonts w:ascii="Symbol" w:hAnsi="Symbol" w:hint="default"/>
+      </w:rPr>
+    </w:lvl>
+    <w:lvl w:ilvl="1" w:tplc="041D0003" w:tentative="1">
+      <w:start w:val="1"/>
+      <w:numFmt w:val="bullet"/>
+      <w:lvlText w:val="o"/>
+      <w:lvlJc w:val="left"/>
+      <w:pPr>
+        <w:ind w:left="1440" w:hanging="360"/>
+      </w:pPr>
+      <w:rPr>
+        <w:rFonts w:ascii="Courier New" w:hAnsi="Courier New" w:cs="Courier New" w:hint="default"/>
+      </w:rPr>
+    </w:lvl>
+    <w:lvl w:ilvl="2" w:tplc="041D0005" w:tentative="1">
+      <w:start w:val="1"/>
+      <w:numFmt w:val="bullet"/>
+      <w:lvlText w:val=""/>
+      <w:lvlJc w:val="left"/>
+      <w:pPr>
+        <w:ind w:left="2160" w:hanging="360"/>
+      </w:pPr>
+      <w:rPr>
+        <w:rFonts w:ascii="Wingdings" w:hAnsi="Wingdings" w:hint="default"/>
+      </w:rPr>
+    </w:lvl>
+    <w:lvl w:ilvl="3" w:tplc="041D0001" w:tentative="1">
+      <w:start w:val="1"/>
+      <w:numFmt w:val="bullet"/>
+      <w:lvlText w:val=""/>
+      <w:lvlJc w:val="left"/>
+      <w:pPr>
+        <w:ind w:left="2880" w:hanging="360"/>
+      </w:pPr>
+      <w:rPr>
+        <w:rFonts w:ascii="Symbol" w:hAnsi="Symbol" w:hint="default"/>
+      </w:rPr>
+    </w:lvl>
+    <w:lvl w:ilvl="4" w:tplc="041D0003" w:tentative="1">
+      <w:start w:val="1"/>
+      <w:numFmt w:val="bullet"/>
+      <w:lvlText w:val="o"/>
+      <w:lvlJc w:val="left"/>
+      <w:pPr>
+        <w:ind w:left="3600" w:hanging="360"/>
+      </w:pPr>
+      <w:rPr>
+        <w:rFonts w:ascii="Courier New" w:hAnsi="Courier New" w:cs="Courier New" w:hint="default"/>
+      </w:rPr>
+    </w:lvl>
+    <w:lvl w:ilvl="5" w:tplc="041D0005" w:tentative="1">
+      <w:start w:val="1"/>
+      <w:numFmt w:val="bullet"/>
+      <w:lvlText w:val=""/>
+      <w:lvlJc w:val="left"/>
+      <w:pPr>
+        <w:ind w:left="4320" w:hanging="360"/>
+      </w:pPr>
+      <w:rPr>
+        <w:rFonts w:ascii="Wingdings" w:hAnsi="Wingdings" w:hint="default"/>
+      </w:rPr>
+    </w:lvl>
+    <w:lvl w:ilvl="6" w:tplc="041D0001" w:tentative="1">
+      <w:start w:val="1"/>
+      <w:numFmt w:val="bullet"/>
+      <w:lvlText w:val=""/>
+      <w:lvlJc w:val="left"/>
+      <w:pPr>
+        <w:ind w:left="5040" w:hanging="360"/>
+      </w:pPr>
+      <w:rPr>
+        <w:rFonts w:ascii="Symbol" w:hAnsi="Symbol" w:hint="default"/>
+      </w:rPr>
+    </w:lvl>
+    <w:lvl w:ilvl="7" w:tplc="041D0003" w:tentative="1">
+      <w:start w:val="1"/>
+      <w:numFmt w:val="bullet"/>
+      <w:lvlText w:val="o"/>
+      <w:lvlJc w:val="left"/>
+      <w:pPr>
+        <w:ind w:left="5760" w:hanging="360"/>
+      </w:pPr>
+      <w:rPr>
+        <w:rFonts w:ascii="Courier New" w:hAnsi="Courier New" w:cs="Courier New" w:hint="default"/>
+      </w:rPr>
+    </w:lvl>
+    <w:lvl w:ilvl="8" w:tplc="041D0005" w:tentative="1">
+      <w:start w:val="1"/>
+      <w:numFmt w:val="bullet"/>
+      <w:lvlText w:val=""/>
+      <w:lvlJc w:val="left"/>
+      <w:pPr>
+        <w:ind w:left="6480" w:hanging="360"/>
+      </w:pPr>
+      <w:rPr>
+        <w:rFonts w:ascii="Wingdings" w:hAnsi="Wingdings" w:hint="default"/>
+      </w:rPr>
+    </w:lvl>
+  </w:abstractNum>
   <w:num w:numId="1">
     <w:abstractNumId w:val="0"/>
   </w:num>
   <w:num w:numId="2">
     <w:abstractNumId w:val="1"/>
+  </w:num>
+  <w:num w:numId="3">
+    <w:abstractNumId w:val="2"/>
   </w:num>
 </w:numbering>
 </file>
